--- a/lesson plans/02-How to Sample-lesson plan.docx
+++ b/lesson plans/02-How to Sample-lesson plan.docx
@@ -103,15 +103,13 @@
         <w:t>Instructor Preparation</w:t>
       </w:r>
       <w:r>
-        <w:t xml:space="preserve">: Look over Google slides; familiarize yourself with the survey data used in data documentation exercise, complete assignment/go through </w:t>
+        <w:t xml:space="preserve">: Look over </w:t>
       </w:r>
-      <w:proofErr w:type="gramStart"/>
       <w:r>
-        <w:t>solutions</w:t>
+        <w:t>the</w:t>
       </w:r>
-      <w:proofErr w:type="gramEnd"/>
       <w:r>
-        <w:t xml:space="preserve"> </w:t>
+        <w:t xml:space="preserve"> slides; familiarize yourself with the survey data used in data documentation exercise, complete assignment/go through solutions </w:t>
       </w:r>
     </w:p>
     <w:tbl>
@@ -192,7 +190,10 @@
               <w:spacing w:before="60" w:line="240" w:lineRule="auto"/>
             </w:pPr>
             <w:r>
-              <w:t>Google slides</w:t>
+              <w:t xml:space="preserve">The </w:t>
+            </w:r>
+            <w:r>
+              <w:t>slides</w:t>
             </w:r>
           </w:p>
           <w:p>
@@ -749,67 +750,7 @@
                   <w:szCs w:val="22"/>
                   <w:u w:val="single"/>
                 </w:rPr>
-                <w:t>04-</w:t>
-              </w:r>
-              <w:r>
-                <w:rPr>
-                  <w:rFonts w:ascii="Arial" w:eastAsia="Arial" w:hAnsi="Arial" w:cs="Arial"/>
-                  <w:color w:val="1155CC"/>
-                  <w:sz w:val="22"/>
-                  <w:szCs w:val="22"/>
-                  <w:u w:val="single"/>
-                </w:rPr>
-                <w:t>E</w:t>
-              </w:r>
-              <w:r>
-                <w:rPr>
-                  <w:rFonts w:ascii="Arial" w:eastAsia="Arial" w:hAnsi="Arial" w:cs="Arial"/>
-                  <w:color w:val="1155CC"/>
-                  <w:sz w:val="22"/>
-                  <w:szCs w:val="22"/>
-                  <w:u w:val="single"/>
-                </w:rPr>
-                <w:t>rrors-</w:t>
-              </w:r>
-              <w:r>
-                <w:rPr>
-                  <w:rFonts w:ascii="Arial" w:eastAsia="Arial" w:hAnsi="Arial" w:cs="Arial"/>
-                  <w:color w:val="1155CC"/>
-                  <w:sz w:val="22"/>
-                  <w:szCs w:val="22"/>
-                  <w:u w:val="single"/>
-                </w:rPr>
-                <w:t>s</w:t>
-              </w:r>
-              <w:r>
-                <w:rPr>
-                  <w:rFonts w:ascii="Arial" w:eastAsia="Arial" w:hAnsi="Arial" w:cs="Arial"/>
-                  <w:color w:val="1155CC"/>
-                  <w:sz w:val="22"/>
-                  <w:szCs w:val="22"/>
-                  <w:u w:val="single"/>
-                </w:rPr>
-                <w:t>lid</w:t>
-              </w:r>
-              <w:r>
-                <w:rPr>
-                  <w:rFonts w:ascii="Arial" w:eastAsia="Arial" w:hAnsi="Arial" w:cs="Arial"/>
-                  <w:color w:val="1155CC"/>
-                  <w:sz w:val="22"/>
-                  <w:szCs w:val="22"/>
-                  <w:u w:val="single"/>
-                </w:rPr>
-                <w:t>e</w:t>
-              </w:r>
-              <w:r>
-                <w:rPr>
-                  <w:rFonts w:ascii="Arial" w:eastAsia="Arial" w:hAnsi="Arial" w:cs="Arial"/>
-                  <w:color w:val="1155CC"/>
-                  <w:sz w:val="22"/>
-                  <w:szCs w:val="22"/>
-                  <w:u w:val="single"/>
-                </w:rPr>
-                <w:t>s</w:t>
+                <w:t>04-Errors-slides</w:t>
               </w:r>
             </w:hyperlink>
           </w:p>
@@ -2863,27 +2804,7 @@
                   <w:szCs w:val="22"/>
                   <w:u w:val="single"/>
                 </w:rPr>
-                <w:t>07-Clus</w:t>
-              </w:r>
-              <w:r>
-                <w:rPr>
-                  <w:rFonts w:ascii="Arial" w:eastAsia="Arial" w:hAnsi="Arial" w:cs="Arial"/>
-                  <w:color w:val="1155CC"/>
-                  <w:sz w:val="22"/>
-                  <w:szCs w:val="22"/>
-                  <w:u w:val="single"/>
-                </w:rPr>
-                <w:t>t</w:t>
-              </w:r>
-              <w:r>
-                <w:rPr>
-                  <w:rFonts w:ascii="Arial" w:eastAsia="Arial" w:hAnsi="Arial" w:cs="Arial"/>
-                  <w:color w:val="1155CC"/>
-                  <w:sz w:val="22"/>
-                  <w:szCs w:val="22"/>
-                  <w:u w:val="single"/>
-                </w:rPr>
-                <w:t>er sampling-slides</w:t>
+                <w:t>07-Cluster sampling-slides</w:t>
               </w:r>
             </w:hyperlink>
           </w:p>
